--- a/O-A-main/Briefing_Case_Analista_Dados.docx
+++ b/O-A-main/Briefing_Case_Analista_Dados.docx
@@ -41,6 +41,35 @@
           <w:lang w:val="pt-BR"/>
         </w:rPr>
         <w:t>1. Importação e Tratamento de Dados</w:t>
+      </w:r>
+      <w:r>
+        <w:rPr>
+          <w:lang w:val="pt-BR"/>
+        </w:rPr>
+        <w:t xml:space="preserve"> </w:t>
+      </w:r>
+      <w:r>
+        <w:rPr>
+          <w:highlight w:val="yellow"/>
+          <w:lang w:val="pt-BR"/>
+        </w:rPr>
+        <w:t xml:space="preserve">(Ainda falta o tratamento dos </w:t>
+      </w:r>
+      <w:proofErr w:type="spellStart"/>
+      <w:r>
+        <w:rPr>
+          <w:highlight w:val="yellow"/>
+          <w:lang w:val="pt-BR"/>
+        </w:rPr>
+        <w:t>nulls</w:t>
+      </w:r>
+      <w:proofErr w:type="spellEnd"/>
+      <w:r>
+        <w:rPr>
+          <w:highlight w:val="yellow"/>
+          <w:lang w:val="pt-BR"/>
+        </w:rPr>
+        <w:t>)</w:t>
       </w:r>
     </w:p>
     <w:p>
@@ -199,8 +228,6 @@
         <w:br/>
         <w:t>- Produtividade por negociador</w:t>
       </w:r>
-      <w:bookmarkStart w:id="0" w:name="_GoBack"/>
-      <w:bookmarkEnd w:id="0"/>
       <w:r>
         <w:rPr>
           <w:lang w:val="pt-BR"/>
@@ -232,31 +259,45 @@
           <w:highlight w:val="yellow"/>
           <w:lang w:val="pt-BR"/>
         </w:rPr>
-        <w:t xml:space="preserve">Vou mencionar a efetividade por </w:t>
-      </w:r>
-      <w:proofErr w:type="gramStart"/>
-      <w:r>
-        <w:rPr>
-          <w:highlight w:val="yellow"/>
-          <w:lang w:val="pt-BR"/>
-        </w:rPr>
-        <w:t>canal</w:t>
+        <w:t xml:space="preserve">Calcular apenas os que derem certo </w:t>
       </w:r>
       <w:r>
         <w:rPr>
           <w:highlight w:val="yellow"/>
           <w:lang w:val="pt-BR"/>
         </w:rPr>
-        <w:t>(</w:t>
+        <w:t>na efetividade.</w:t>
       </w:r>
-      <w:proofErr w:type="gramEnd"/>
+    </w:p>
+    <w:p>
+      <w:pPr>
+        <w:rPr>
+          <w:lang w:val="pt-BR"/>
+        </w:rPr>
+      </w:pPr>
       <w:r>
         <w:rPr>
           <w:highlight w:val="yellow"/>
           <w:lang w:val="pt-BR"/>
         </w:rPr>
-        <w:t>Carta na manga)</w:t>
+        <w:t>Vou mencionar a efetividade por canal</w:t>
       </w:r>
+      <w:r>
+        <w:rPr>
+          <w:highlight w:val="yellow"/>
+          <w:lang w:val="pt-BR"/>
+        </w:rPr>
+        <w:t>(Carta na manga)</w:t>
+      </w:r>
+      <w:r>
+        <w:rPr>
+          <w:highlight w:val="yellow"/>
+          <w:lang w:val="pt-BR"/>
+        </w:rPr>
+        <w:t>Talvez calcular se o acordo foi pago antes ou depois do contato.</w:t>
+      </w:r>
+      <w:bookmarkStart w:id="0" w:name="_GoBack"/>
+      <w:bookmarkEnd w:id="0"/>
       <w:r>
         <w:rPr>
           <w:lang w:val="pt-BR"/>
@@ -383,6 +424,7 @@
         <w:rPr>
           <w:lang w:val="pt-BR"/>
         </w:rPr>
+        <w:lastRenderedPageBreak/>
         <w:t>5. Itens Esperados na Entrega</w:t>
       </w:r>
     </w:p>
@@ -452,12 +494,6 @@
           <w:lang w:val="pt-BR"/>
         </w:rPr>
         <w:br/>
-      </w:r>
-      <w:r>
-        <w:rPr>
-          <w:lang w:val="pt-BR"/>
-        </w:rPr>
-        <w:lastRenderedPageBreak/>
         <w:t>- Documento explicativo (.</w:t>
       </w:r>
       <w:proofErr w:type="spellStart"/>
@@ -12573,7 +12609,7 @@
 </file>
 
 <file path=customXml/itemProps1.xml><?xml version="1.0" encoding="utf-8"?>
-<ds:datastoreItem xmlns:ds="http://schemas.openxmlformats.org/officeDocument/2006/customXml" ds:itemID="{64B31E19-1072-4623-8D8D-9235AC5EAF58}">
+<ds:datastoreItem xmlns:ds="http://schemas.openxmlformats.org/officeDocument/2006/customXml" ds:itemID="{E1E07D89-130E-4D7D-AF8B-71674E4EEDCE}">
   <ds:schemaRefs>
     <ds:schemaRef ds:uri="http://schemas.openxmlformats.org/officeDocument/2006/bibliography"/>
   </ds:schemaRefs>

--- a/O-A-main/Briefing_Case_Analista_Dados.docx
+++ b/O-A-main/Briefing_Case_Analista_Dados.docx
@@ -225,6 +225,19 @@
         <w:rPr>
           <w:lang w:val="pt-BR"/>
         </w:rPr>
+        <w:t xml:space="preserve"> </w:t>
+      </w:r>
+      <w:r>
+        <w:rPr>
+          <w:highlight w:val="yellow"/>
+          <w:lang w:val="pt-BR"/>
+        </w:rPr>
+        <w:t>feito</w:t>
+      </w:r>
+      <w:r>
+        <w:rPr>
+          <w:lang w:val="pt-BR"/>
+        </w:rPr>
         <w:br/>
         <w:t>- Produtividade por negociador</w:t>
       </w:r>
@@ -232,8 +245,43 @@
         <w:rPr>
           <w:lang w:val="pt-BR"/>
         </w:rPr>
+        <w:t xml:space="preserve"> </w:t>
+      </w:r>
+      <w:bookmarkStart w:id="0" w:name="_GoBack"/>
+      <w:bookmarkEnd w:id="0"/>
+      <w:r>
+        <w:rPr>
+          <w:highlight w:val="yellow"/>
+          <w:lang w:val="pt-BR"/>
+        </w:rPr>
+        <w:t>falta colocar a conversão e ver as promessas</w:t>
+      </w:r>
+      <w:r>
+        <w:rPr>
+          <w:lang w:val="pt-BR"/>
+        </w:rPr>
         <w:br/>
-        <w:t>- Distribuição por faixa de atraso</w:t>
+        <w:t>- Distribuição por faixa de atra</w:t>
+      </w:r>
+      <w:r>
+        <w:rPr>
+          <w:lang w:val="pt-BR"/>
+        </w:rPr>
+        <w:t xml:space="preserve">so </w:t>
+      </w:r>
+      <w:r>
+        <w:rPr>
+          <w:highlight w:val="yellow"/>
+          <w:lang w:val="pt-BR"/>
+        </w:rPr>
+        <w:t xml:space="preserve">calculado e no </w:t>
+      </w:r>
+      <w:r>
+        <w:rPr>
+          <w:highlight w:val="yellow"/>
+          <w:lang w:val="pt-BR"/>
+        </w:rPr>
+        <w:t>gráfico</w:t>
       </w:r>
       <w:r>
         <w:rPr>
@@ -296,8 +344,6 @@
         </w:rPr>
         <w:t>Talvez calcular se o acordo foi pago antes ou depois do contato.</w:t>
       </w:r>
-      <w:bookmarkStart w:id="0" w:name="_GoBack"/>
-      <w:bookmarkEnd w:id="0"/>
       <w:r>
         <w:rPr>
           <w:lang w:val="pt-BR"/>
@@ -12609,7 +12655,7 @@
 </file>
 
 <file path=customXml/itemProps1.xml><?xml version="1.0" encoding="utf-8"?>
-<ds:datastoreItem xmlns:ds="http://schemas.openxmlformats.org/officeDocument/2006/customXml" ds:itemID="{E1E07D89-130E-4D7D-AF8B-71674E4EEDCE}">
+<ds:datastoreItem xmlns:ds="http://schemas.openxmlformats.org/officeDocument/2006/customXml" ds:itemID="{0C6607E2-3BBB-48E0-83C2-E37E4A80CEB5}">
   <ds:schemaRefs>
     <ds:schemaRef ds:uri="http://schemas.openxmlformats.org/officeDocument/2006/bibliography"/>
   </ds:schemaRefs>

--- a/O-A-main/Briefing_Case_Analista_Dados.docx
+++ b/O-A-main/Briefing_Case_Analista_Dados.docx
@@ -247,8 +247,6 @@
         </w:rPr>
         <w:t xml:space="preserve"> </w:t>
       </w:r>
-      <w:bookmarkStart w:id="0" w:name="_GoBack"/>
-      <w:bookmarkEnd w:id="0"/>
       <w:r>
         <w:rPr>
           <w:highlight w:val="yellow"/>
@@ -282,6 +280,20 @@
           <w:lang w:val="pt-BR"/>
         </w:rPr>
         <w:t>gráfico</w:t>
+      </w:r>
+      <w:r>
+        <w:rPr>
+          <w:highlight w:val="yellow"/>
+          <w:lang w:val="pt-BR"/>
+        </w:rPr>
+        <w:t xml:space="preserve"> com </w:t>
+      </w:r>
+      <w:r>
+        <w:rPr>
+          <w:highlight w:val="yellow"/>
+          <w:lang w:val="pt-BR"/>
+        </w:rPr>
+        <w:t>representatividade em %</w:t>
       </w:r>
       <w:r>
         <w:rPr>
@@ -328,14 +340,30 @@
           <w:highlight w:val="yellow"/>
           <w:lang w:val="pt-BR"/>
         </w:rPr>
-        <w:t>Vou mencionar a efetividade por canal</w:t>
+        <w:t xml:space="preserve">Vou mencionar a efetividade por </w:t>
+      </w:r>
+      <w:proofErr w:type="gramStart"/>
+      <w:r>
+        <w:rPr>
+          <w:highlight w:val="yellow"/>
+          <w:lang w:val="pt-BR"/>
+        </w:rPr>
+        <w:t>canal</w:t>
       </w:r>
       <w:r>
         <w:rPr>
           <w:highlight w:val="yellow"/>
           <w:lang w:val="pt-BR"/>
         </w:rPr>
-        <w:t>(Carta na manga)</w:t>
+        <w:t>(</w:t>
+      </w:r>
+      <w:proofErr w:type="gramEnd"/>
+      <w:r>
+        <w:rPr>
+          <w:highlight w:val="yellow"/>
+          <w:lang w:val="pt-BR"/>
+        </w:rPr>
+        <w:t>Carta na manga)</w:t>
       </w:r>
       <w:r>
         <w:rPr>
@@ -343,6 +371,38 @@
           <w:lang w:val="pt-BR"/>
         </w:rPr>
         <w:t>Talvez calcular se o acordo foi pago antes ou depois do contato.</w:t>
+      </w:r>
+      <w:r>
+        <w:rPr>
+          <w:highlight w:val="yellow"/>
+          <w:lang w:val="pt-BR"/>
+        </w:rPr>
+        <w:t xml:space="preserve"> </w:t>
+      </w:r>
+      <w:bookmarkStart w:id="0" w:name="_GoBack"/>
+      <w:bookmarkEnd w:id="0"/>
+      <w:r>
+        <w:rPr>
+          <w:highlight w:val="yellow"/>
+          <w:lang w:val="pt-BR"/>
+        </w:rPr>
+        <w:t xml:space="preserve">Preciso decidir se vou conectar a planilha de promessas ou não, se eu for conectar vou precisar calcular certinho para que um contrato não conste duas vezes, como vou diferenciar a promessa do acordo ou se todo acordo um dia foi uma promessa essa é a minha maior </w:t>
+      </w:r>
+      <w:proofErr w:type="spellStart"/>
+      <w:r>
+        <w:rPr>
+          <w:highlight w:val="yellow"/>
+          <w:lang w:val="pt-BR"/>
+        </w:rPr>
+        <w:t>duvida</w:t>
+      </w:r>
+      <w:proofErr w:type="spellEnd"/>
+      <w:r>
+        <w:rPr>
+          <w:highlight w:val="yellow"/>
+          <w:lang w:val="pt-BR"/>
+        </w:rPr>
+        <w:t>.</w:t>
       </w:r>
       <w:r>
         <w:rPr>
@@ -417,6 +477,7 @@
         <w:rPr>
           <w:lang w:val="pt-BR"/>
         </w:rPr>
+        <w:lastRenderedPageBreak/>
         <w:t>4. (</w:t>
       </w:r>
       <w:r>
@@ -470,7 +531,6 @@
         <w:rPr>
           <w:lang w:val="pt-BR"/>
         </w:rPr>
-        <w:lastRenderedPageBreak/>
         <w:t>5. Itens Esperados na Entrega</w:t>
       </w:r>
     </w:p>
@@ -12655,7 +12715,7 @@
 </file>
 
 <file path=customXml/itemProps1.xml><?xml version="1.0" encoding="utf-8"?>
-<ds:datastoreItem xmlns:ds="http://schemas.openxmlformats.org/officeDocument/2006/customXml" ds:itemID="{0C6607E2-3BBB-48E0-83C2-E37E4A80CEB5}">
+<ds:datastoreItem xmlns:ds="http://schemas.openxmlformats.org/officeDocument/2006/customXml" ds:itemID="{08601DA0-3845-4847-B2B1-5B2793771E88}">
   <ds:schemaRefs>
     <ds:schemaRef ds:uri="http://schemas.openxmlformats.org/officeDocument/2006/bibliography"/>
   </ds:schemaRefs>
